--- a/research_project/evans_project_writeup.docx
+++ b/research_project/evans_project_writeup.docx
@@ -73,6 +73,67 @@
     <w:p>
       <w:r>
         <w:t>Focal adhesion</w:t>
+      </w:r>
+    </w:p>
+    <w:p/>
+    <w:p>
+      <w:r>
+        <w:t xml:space="preserve">The pathway with the highest odds ratio for DE genes: </w:t>
+      </w:r>
+    </w:p>
+    <w:p>
+      <w:r>
+        <w:t>Name: Small cell lung cancer</w:t>
+      </w:r>
+    </w:p>
+    <w:p>
+      <w:r>
+        <w:t>ID: 05222</w:t>
+      </w:r>
+    </w:p>
+    <w:p/>
+    <w:p/>
+    <w:p>
+      <w:r>
+        <w:rPr>
+          <w:noProof/>
+        </w:rPr>
+        <w:lastRenderedPageBreak/>
+        <w:drawing>
+          <wp:inline distT="0" distB="0" distL="0" distR="0" wp14:anchorId="48533E4D" wp14:editId="78CE792D">
+            <wp:extent cx="5943600" cy="4976495"/>
+            <wp:effectExtent l="0" t="0" r="0" b="0"/>
+            <wp:docPr id="2" name="Picture 2"/>
+            <wp:cNvGraphicFramePr>
+              <a:graphicFrameLocks xmlns:a="http://schemas.openxmlformats.org/drawingml/2006/main" noChangeAspect="1"/>
+            </wp:cNvGraphicFramePr>
+            <a:graphic xmlns:a="http://schemas.openxmlformats.org/drawingml/2006/main">
+              <a:graphicData uri="http://schemas.openxmlformats.org/drawingml/2006/picture">
+                <pic:pic xmlns:pic="http://schemas.openxmlformats.org/drawingml/2006/picture">
+                  <pic:nvPicPr>
+                    <pic:cNvPr id="1" name=""/>
+                    <pic:cNvPicPr/>
+                  </pic:nvPicPr>
+                  <pic:blipFill>
+                    <a:blip r:embed="rId5"/>
+                    <a:stretch>
+                      <a:fillRect/>
+                    </a:stretch>
+                  </pic:blipFill>
+                  <pic:spPr>
+                    <a:xfrm>
+                      <a:off x="0" y="0"/>
+                      <a:ext cx="5943600" cy="4976495"/>
+                    </a:xfrm>
+                    <a:prstGeom prst="rect">
+                      <a:avLst/>
+                    </a:prstGeom>
+                  </pic:spPr>
+                </pic:pic>
+              </a:graphicData>
+            </a:graphic>
+          </wp:inline>
+        </w:drawing>
       </w:r>
       <w:bookmarkStart w:id="0" w:name="_GoBack"/>
       <w:bookmarkEnd w:id="0"/>

--- a/research_project/evans_project_writeup.docx
+++ b/research_project/evans_project_writeup.docx
@@ -4,106 +4,186 @@
   <w:body>
     <w:p>
       <w:r>
+        <w:t xml:space="preserve">Nate Evans </w:t>
+      </w:r>
+    </w:p>
+    <w:p>
+      <w:r>
+        <w:t xml:space="preserve">Mike Mooney </w:t>
+      </w:r>
+    </w:p>
+    <w:p>
+      <w:r>
+        <w:t>BMI665</w:t>
+      </w:r>
+    </w:p>
+    <w:p>
+      <w:r>
+        <w:t xml:space="preserve">12/3/18 </w:t>
+      </w:r>
+    </w:p>
+    <w:p>
+      <w:pPr>
+        <w:jc w:val="center"/>
+      </w:pPr>
+      <w:r>
+        <w:t xml:space="preserve">Bioinformatics Scripting: Research Project </w:t>
+      </w:r>
+    </w:p>
+    <w:p/>
+    <w:p>
+      <w:r>
+        <w:t xml:space="preserve">There are 4 main components (*) to this project and must be in the following file structure: </w:t>
+      </w:r>
+    </w:p>
+    <w:p/>
+    <w:p>
+      <w:r>
+        <w:t>evans_project-part1.py*</w:t>
+      </w:r>
+    </w:p>
+    <w:p>
+      <w:r>
+        <w:t>evans_project-part2.py*</w:t>
+      </w:r>
+    </w:p>
+    <w:p>
+      <w:r>
+        <w:t>evans_lib.py*</w:t>
+      </w:r>
+    </w:p>
+    <w:p>
+      <w:r>
+        <w:t xml:space="preserve">evans_proj_run.sh* </w:t>
+      </w:r>
+    </w:p>
+    <w:p>
+      <w:r>
+        <w:t xml:space="preserve">/data/ </w:t>
+      </w:r>
+    </w:p>
+    <w:p>
+      <w:r>
+        <w:tab/>
+        <w:t>/</w:t>
+      </w:r>
+      <w:r>
+        <w:t>BMI565_ResearchProject_Data</w:t>
+      </w:r>
+      <w:r>
+        <w:t>/</w:t>
+      </w:r>
+    </w:p>
+    <w:p>
+      <w:r>
+        <w:tab/>
+      </w:r>
+      <w:r>
+        <w:tab/>
+      </w:r>
+      <w:r>
+        <w:t>H5N1_VN1203_DE_Probes</w:t>
+      </w:r>
+      <w:r>
+        <w:t>.txt</w:t>
+      </w:r>
+    </w:p>
+    <w:p>
+      <w:pPr>
+        <w:ind w:left="720" w:firstLine="720"/>
+      </w:pPr>
+      <w:r>
+        <w:t>H5N1_VN1203_UNIVERSE_Probes</w:t>
+      </w:r>
+      <w:r>
+        <w:t>.txt</w:t>
+      </w:r>
+    </w:p>
+    <w:p>
+      <w:pPr>
+        <w:ind w:left="720" w:firstLine="720"/>
+      </w:pPr>
+      <w:r>
+        <w:t>KEGG_Pathway_Genes</w:t>
+      </w:r>
+      <w:r>
+        <w:t>.txt</w:t>
+      </w:r>
+    </w:p>
+    <w:p>
+      <w:r>
+        <w:t xml:space="preserve">/outputs/ </w:t>
+      </w:r>
+    </w:p>
+    <w:p>
+      <w:r>
+        <w:tab/>
+        <w:t>empty</w:t>
+      </w:r>
+    </w:p>
+    <w:p>
+      <w:r>
+        <w:t>/temp/</w:t>
+      </w:r>
+    </w:p>
+    <w:p>
+      <w:r>
+        <w:tab/>
+        <w:t>empty</w:t>
+      </w:r>
+    </w:p>
+    <w:p/>
+    <w:p>
+      <w:r>
+        <w:t xml:space="preserve">To run this script, navigate to the appropriate base folder and run: </w:t>
+      </w:r>
+    </w:p>
+    <w:p>
+      <w:r>
+        <w:t xml:space="preserve">$ ./evans_proj_run.sh </w:t>
+      </w:r>
+    </w:p>
+    <w:p/>
+    <w:p/>
+    <w:p/>
+    <w:p/>
+    <w:p>
+      <w:pPr>
+        <w:pStyle w:val="Heading1"/>
+        <w:sectPr>
+          <w:pgSz w:w="12240" w:h="15840"/>
+          <w:pgMar w:top="1440" w:right="1440" w:bottom="1440" w:left="1440" w:header="720" w:footer="720" w:gutter="0"/>
+          <w:cols w:space="720"/>
+          <w:docGrid w:linePitch="360"/>
+        </w:sectPr>
+      </w:pPr>
+      <w:bookmarkStart w:id="0" w:name="_GoBack"/>
+      <w:bookmarkEnd w:id="0"/>
+    </w:p>
+    <w:p>
+      <w:pPr>
+        <w:pStyle w:val="Heading1"/>
+      </w:pPr>
+      <w:r>
+        <w:lastRenderedPageBreak/>
+        <w:t>Results</w:t>
+      </w:r>
+    </w:p>
+    <w:p>
+      <w:r>
+        <w:t xml:space="preserve">For part 1, it was fairly straight forward to run an odds ratio comparing the number of differentially expressed genes that were in each pathway and after sorting the pathways by highest DE odds ratio to lowest, the following plot was produced. From this, we can see that there were 5 pathways with an odds ratio above 1.5 and of those I chose Small cell lung cancer as it had the highest odds ratio. </w:t>
+      </w:r>
+    </w:p>
+    <w:p>
+      <w:r>
         <w:rPr>
           <w:noProof/>
         </w:rPr>
         <w:drawing>
-          <wp:inline distT="0" distB="0" distL="0" distR="0" wp14:anchorId="7ABFDD8D" wp14:editId="2DA35825">
-            <wp:extent cx="4858158" cy="3632200"/>
-            <wp:effectExtent l="0" t="0" r="0" b="6350"/>
+          <wp:inline distT="0" distB="0" distL="0" distR="0" wp14:anchorId="7ABFDD8D" wp14:editId="28E96FD2">
+            <wp:extent cx="3105150" cy="2321564"/>
+            <wp:effectExtent l="0" t="0" r="0" b="2540"/>
             <wp:docPr id="1" name="Picture 1"/>
-            <wp:cNvGraphicFramePr>
-              <a:graphicFrameLocks xmlns:a="http://schemas.openxmlformats.org/drawingml/2006/main" noChangeAspect="1"/>
-            </wp:cNvGraphicFramePr>
-            <a:graphic xmlns:a="http://schemas.openxmlformats.org/drawingml/2006/main">
-              <a:graphicData uri="http://schemas.openxmlformats.org/drawingml/2006/picture">
-                <pic:pic xmlns:pic="http://schemas.openxmlformats.org/drawingml/2006/picture">
-                  <pic:nvPicPr>
-                    <pic:cNvPr id="1" name=""/>
-                    <pic:cNvPicPr/>
-                  </pic:nvPicPr>
-                  <pic:blipFill>
-                    <a:blip r:embed="rId4"/>
-                    <a:stretch>
-                      <a:fillRect/>
-                    </a:stretch>
-                  </pic:blipFill>
-                  <pic:spPr>
-                    <a:xfrm>
-                      <a:off x="0" y="0"/>
-                      <a:ext cx="4861895" cy="3634994"/>
-                    </a:xfrm>
-                    <a:prstGeom prst="rect">
-                      <a:avLst/>
-                    </a:prstGeom>
-                  </pic:spPr>
-                </pic:pic>
-              </a:graphicData>
-            </a:graphic>
-          </wp:inline>
-        </w:drawing>
-      </w:r>
-    </w:p>
-    <w:p/>
-    <w:p>
-      <w:r>
-        <w:t xml:space="preserve">In order: </w:t>
-      </w:r>
-    </w:p>
-    <w:p>
-      <w:r>
-        <w:t>Small cell lung cancer</w:t>
-      </w:r>
-    </w:p>
-    <w:p>
-      <w:r>
-        <w:t>RIG-I-like receptor signaling pathway</w:t>
-      </w:r>
-    </w:p>
-    <w:p>
-      <w:r>
-        <w:t>ECM-receptor interaction</w:t>
-      </w:r>
-    </w:p>
-    <w:p>
-      <w:r>
-        <w:t>Toll-like receptor signaling pathway</w:t>
-      </w:r>
-    </w:p>
-    <w:p>
-      <w:r>
-        <w:t>Focal adhesion</w:t>
-      </w:r>
-    </w:p>
-    <w:p/>
-    <w:p>
-      <w:r>
-        <w:t xml:space="preserve">The pathway with the highest odds ratio for DE genes: </w:t>
-      </w:r>
-    </w:p>
-    <w:p>
-      <w:r>
-        <w:t>Name: Small cell lung cancer</w:t>
-      </w:r>
-    </w:p>
-    <w:p>
-      <w:r>
-        <w:t>ID: 05222</w:t>
-      </w:r>
-    </w:p>
-    <w:p/>
-    <w:p/>
-    <w:p>
-      <w:r>
-        <w:rPr>
-          <w:noProof/>
-        </w:rPr>
-        <w:lastRenderedPageBreak/>
-        <w:drawing>
-          <wp:inline distT="0" distB="0" distL="0" distR="0" wp14:anchorId="48533E4D" wp14:editId="78CE792D">
-            <wp:extent cx="5943600" cy="4976495"/>
-            <wp:effectExtent l="0" t="0" r="0" b="0"/>
-            <wp:docPr id="2" name="Picture 2"/>
             <wp:cNvGraphicFramePr>
               <a:graphicFrameLocks xmlns:a="http://schemas.openxmlformats.org/drawingml/2006/main" noChangeAspect="1"/>
             </wp:cNvGraphicFramePr>
@@ -123,7 +203,7 @@
                   <pic:spPr>
                     <a:xfrm>
                       <a:off x="0" y="0"/>
-                      <a:ext cx="5943600" cy="4976495"/>
+                      <a:ext cx="3120567" cy="2333090"/>
                     </a:xfrm>
                     <a:prstGeom prst="rect">
                       <a:avLst/>
@@ -135,10 +215,338 @@
           </wp:inline>
         </w:drawing>
       </w:r>
-      <w:bookmarkStart w:id="0" w:name="_GoBack"/>
-      <w:bookmarkEnd w:id="0"/>
-    </w:p>
+    </w:p>
+    <w:p/>
+    <w:p>
+      <w:r>
+        <w:t>In order</w:t>
+      </w:r>
+      <w:r>
+        <w:t xml:space="preserve"> of DE odds ratio</w:t>
+      </w:r>
+      <w:r>
+        <w:t xml:space="preserve">: </w:t>
+      </w:r>
+    </w:p>
+    <w:p>
+      <w:pPr>
+        <w:pStyle w:val="ListParagraph"/>
+        <w:numPr>
+          <w:ilvl w:val="0"/>
+          <w:numId w:val="1"/>
+        </w:numPr>
+      </w:pPr>
+      <w:r>
+        <w:t>Small cell lung cancer</w:t>
+      </w:r>
+    </w:p>
+    <w:p>
+      <w:pPr>
+        <w:pStyle w:val="ListParagraph"/>
+        <w:numPr>
+          <w:ilvl w:val="0"/>
+          <w:numId w:val="1"/>
+        </w:numPr>
+      </w:pPr>
+      <w:r>
+        <w:t>RIG-I-like receptor signaling pathway</w:t>
+      </w:r>
+    </w:p>
+    <w:p>
+      <w:pPr>
+        <w:pStyle w:val="ListParagraph"/>
+        <w:numPr>
+          <w:ilvl w:val="0"/>
+          <w:numId w:val="1"/>
+        </w:numPr>
+      </w:pPr>
+      <w:r>
+        <w:t>ECM-receptor interaction</w:t>
+      </w:r>
+    </w:p>
+    <w:p>
+      <w:pPr>
+        <w:pStyle w:val="ListParagraph"/>
+        <w:numPr>
+          <w:ilvl w:val="0"/>
+          <w:numId w:val="1"/>
+        </w:numPr>
+      </w:pPr>
+      <w:r>
+        <w:t>Toll-like receptor signaling pathway</w:t>
+      </w:r>
+    </w:p>
+    <w:p>
+      <w:pPr>
+        <w:pStyle w:val="ListParagraph"/>
+        <w:numPr>
+          <w:ilvl w:val="0"/>
+          <w:numId w:val="1"/>
+        </w:numPr>
+      </w:pPr>
+      <w:r>
+        <w:t>Focal adhesion</w:t>
+      </w:r>
+    </w:p>
+    <w:p/>
+    <w:p>
+      <w:r>
+        <w:t xml:space="preserve">In part 2, I systematically pulled all the gene sequences for each </w:t>
+      </w:r>
+      <w:r>
+        <w:t xml:space="preserve">gene in the pathway for three different species from the </w:t>
+      </w:r>
+      <w:proofErr w:type="spellStart"/>
+      <w:r>
+        <w:t>entrez</w:t>
+      </w:r>
+      <w:proofErr w:type="spellEnd"/>
+      <w:r>
+        <w:t xml:space="preserve"> ‘</w:t>
+      </w:r>
+      <w:proofErr w:type="spellStart"/>
+      <w:r>
+        <w:t>nuccore</w:t>
+      </w:r>
+      <w:proofErr w:type="spellEnd"/>
+      <w:r>
+        <w:t xml:space="preserve">’ database: </w:t>
+      </w:r>
+    </w:p>
+    <w:p>
+      <w:pPr>
+        <w:pStyle w:val="ListParagraph"/>
+        <w:numPr>
+          <w:ilvl w:val="0"/>
+          <w:numId w:val="2"/>
+        </w:numPr>
+      </w:pPr>
+      <w:r>
+        <w:t>homo sapiens</w:t>
+      </w:r>
+    </w:p>
+    <w:p>
+      <w:pPr>
+        <w:pStyle w:val="ListParagraph"/>
+        <w:numPr>
+          <w:ilvl w:val="0"/>
+          <w:numId w:val="2"/>
+        </w:numPr>
+      </w:pPr>
+      <w:proofErr w:type="spellStart"/>
+      <w:r>
+        <w:t>mus</w:t>
+      </w:r>
+      <w:proofErr w:type="spellEnd"/>
+      <w:r>
+        <w:t xml:space="preserve"> musculus</w:t>
+      </w:r>
+    </w:p>
+    <w:p>
+      <w:pPr>
+        <w:pStyle w:val="ListParagraph"/>
+        <w:numPr>
+          <w:ilvl w:val="0"/>
+          <w:numId w:val="2"/>
+        </w:numPr>
+      </w:pPr>
+      <w:proofErr w:type="spellStart"/>
+      <w:r>
+        <w:t>canis</w:t>
+      </w:r>
+      <w:proofErr w:type="spellEnd"/>
+      <w:r>
+        <w:t xml:space="preserve"> lupus </w:t>
+      </w:r>
+      <w:proofErr w:type="spellStart"/>
+      <w:r>
+        <w:t>familiaris</w:t>
+      </w:r>
+      <w:proofErr w:type="spellEnd"/>
+    </w:p>
+    <w:p>
+      <w:r>
+        <w:t xml:space="preserve">These sequences were then concatenated into a </w:t>
+      </w:r>
+      <w:proofErr w:type="spellStart"/>
+      <w:r>
+        <w:t>fasta</w:t>
+      </w:r>
+      <w:proofErr w:type="spellEnd"/>
+      <w:r>
+        <w:t xml:space="preserve"> file, written to disk and then aligned by </w:t>
+      </w:r>
+      <w:proofErr w:type="spellStart"/>
+      <w:r>
+        <w:t>clustalW</w:t>
+      </w:r>
+      <w:proofErr w:type="spellEnd"/>
+      <w:r>
+        <w:t xml:space="preserve">. The resulting alignment file was read back into memory, and the edit distance was calculating, normalizing by gene length. The gene edit distances for each species were compared between differentially expressed genes and non-differentially expressed genes, resulting in the plot below. From these results, and a </w:t>
+      </w:r>
+      <w:proofErr w:type="spellStart"/>
+      <w:r>
+        <w:t>manwhitney</w:t>
+      </w:r>
+      <w:proofErr w:type="spellEnd"/>
+      <w:r>
+        <w:t xml:space="preserve"> test, there are no statistically significant differences between groups. </w:t>
+      </w:r>
+    </w:p>
+    <w:p>
+      <w:r>
+        <w:rPr>
+          <w:noProof/>
+        </w:rPr>
+        <w:drawing>
+          <wp:inline distT="0" distB="0" distL="0" distR="0" wp14:anchorId="48533E4D" wp14:editId="19FE67B1">
+            <wp:extent cx="3152679" cy="2639695"/>
+            <wp:effectExtent l="0" t="0" r="0" b="8255"/>
+            <wp:docPr id="2" name="Picture 2"/>
+            <wp:cNvGraphicFramePr>
+              <a:graphicFrameLocks xmlns:a="http://schemas.openxmlformats.org/drawingml/2006/main" noChangeAspect="1"/>
+            </wp:cNvGraphicFramePr>
+            <a:graphic xmlns:a="http://schemas.openxmlformats.org/drawingml/2006/main">
+              <a:graphicData uri="http://schemas.openxmlformats.org/drawingml/2006/picture">
+                <pic:pic xmlns:pic="http://schemas.openxmlformats.org/drawingml/2006/picture">
+                  <pic:nvPicPr>
+                    <pic:cNvPr id="1" name=""/>
+                    <pic:cNvPicPr/>
+                  </pic:nvPicPr>
+                  <pic:blipFill>
+                    <a:blip r:embed="rId6"/>
+                    <a:stretch>
+                      <a:fillRect/>
+                    </a:stretch>
+                  </pic:blipFill>
+                  <pic:spPr>
+                    <a:xfrm>
+                      <a:off x="0" y="0"/>
+                      <a:ext cx="3165088" cy="2650085"/>
+                    </a:xfrm>
+                    <a:prstGeom prst="rect">
+                      <a:avLst/>
+                    </a:prstGeom>
+                  </pic:spPr>
+                </pic:pic>
+              </a:graphicData>
+            </a:graphic>
+          </wp:inline>
+        </w:drawing>
+      </w:r>
+    </w:p>
+    <w:p>
+      <w:r>
+        <w:t>Below is a graph of t</w:t>
+      </w:r>
+      <w:r>
+        <w:t xml:space="preserve">he DE genes within the pathway map itself. I couldn’t locate all the genes and I didn’t find any overarching trends within it. </w:t>
+      </w:r>
+    </w:p>
+    <w:p>
+      <w:r>
+        <w:rPr>
+          <w:noProof/>
+        </w:rPr>
+        <w:drawing>
+          <wp:inline distT="0" distB="0" distL="0" distR="0" wp14:anchorId="6B9E370F" wp14:editId="0143178C">
+            <wp:extent cx="1943100" cy="1727376"/>
+            <wp:effectExtent l="0" t="0" r="0" b="6350"/>
+            <wp:docPr id="4" name="Picture 4"/>
+            <wp:cNvGraphicFramePr>
+              <a:graphicFrameLocks xmlns:a="http://schemas.openxmlformats.org/drawingml/2006/main" noChangeAspect="1"/>
+            </wp:cNvGraphicFramePr>
+            <a:graphic xmlns:a="http://schemas.openxmlformats.org/drawingml/2006/main">
+              <a:graphicData uri="http://schemas.openxmlformats.org/drawingml/2006/picture">
+                <pic:pic xmlns:pic="http://schemas.openxmlformats.org/drawingml/2006/picture">
+                  <pic:nvPicPr>
+                    <pic:cNvPr id="1" name=""/>
+                    <pic:cNvPicPr/>
+                  </pic:nvPicPr>
+                  <pic:blipFill>
+                    <a:blip r:embed="rId7"/>
+                    <a:stretch>
+                      <a:fillRect/>
+                    </a:stretch>
+                  </pic:blipFill>
+                  <pic:spPr>
+                    <a:xfrm>
+                      <a:off x="0" y="0"/>
+                      <a:ext cx="2069808" cy="1840017"/>
+                    </a:xfrm>
+                    <a:prstGeom prst="rect">
+                      <a:avLst/>
+                    </a:prstGeom>
+                  </pic:spPr>
+                </pic:pic>
+              </a:graphicData>
+            </a:graphic>
+          </wp:inline>
+        </w:drawing>
+      </w:r>
+    </w:p>
+    <w:p>
+      <w:pPr>
+        <w:pStyle w:val="Heading1"/>
+      </w:pPr>
+      <w:r>
+        <w:lastRenderedPageBreak/>
+        <w:t>Problems</w:t>
+      </w:r>
+      <w:r>
+        <w:tab/>
+      </w:r>
+    </w:p>
+    <w:p>
+      <w:r>
+        <w:t xml:space="preserve">There were two serious issues encountered during this project, first was the time required to both retrieve gene sequences from </w:t>
+      </w:r>
+      <w:proofErr w:type="spellStart"/>
+      <w:r>
+        <w:t>entrez</w:t>
+      </w:r>
+      <w:proofErr w:type="spellEnd"/>
+      <w:r>
+        <w:t xml:space="preserve"> and then to align those sequences using </w:t>
+      </w:r>
+      <w:proofErr w:type="spellStart"/>
+      <w:r>
+        <w:t>clustalW</w:t>
+      </w:r>
+      <w:proofErr w:type="spellEnd"/>
+      <w:r>
+        <w:t xml:space="preserve">. This bottleneck significantly throttled development and in the future, I would work to optimize this either algorithmically or by upgrading the hardware. </w:t>
+      </w:r>
+    </w:p>
+    <w:p>
+      <w:r>
+        <w:t xml:space="preserve">Second, the </w:t>
+      </w:r>
+      <w:proofErr w:type="spellStart"/>
+      <w:r>
+        <w:t>entrez</w:t>
+      </w:r>
+      <w:proofErr w:type="spellEnd"/>
+      <w:r>
+        <w:t xml:space="preserve"> search didn’t always return a gene for each species, indicating that many genes were not homologous OR my search terms weren’t effective enough. For this reason, its important to not that there were 14/97 genes that failed to align and were therefore not included in the final analysis.</w:t>
+      </w:r>
+    </w:p>
+    <w:p>
+      <w:pPr>
+        <w:sectPr>
+          <w:type w:val="continuous"/>
+          <w:pgSz w:w="12240" w:h="15840"/>
+          <w:pgMar w:top="1440" w:right="1440" w:bottom="1440" w:left="1440" w:header="720" w:footer="720" w:gutter="0"/>
+          <w:cols w:num="2" w:space="720"/>
+          <w:docGrid w:linePitch="360"/>
+        </w:sectPr>
+      </w:pPr>
+    </w:p>
+    <w:p/>
+    <w:p/>
+    <w:p/>
     <w:sectPr>
+      <w:type w:val="continuous"/>
       <w:pgSz w:w="12240" w:h="15840"/>
       <w:pgMar w:top="1440" w:right="1440" w:bottom="1440" w:left="1440" w:header="720" w:footer="720" w:gutter="0"/>
       <w:cols w:space="720"/>
@@ -146,6 +554,195 @@
     </w:sectPr>
   </w:body>
 </w:document>
+</file>
+
+<file path=word/numbering.xml><?xml version="1.0" encoding="utf-8"?>
+<w:numbering xmlns:wpc="http://schemas.microsoft.com/office/word/2010/wordprocessingCanvas" xmlns:cx="http://schemas.microsoft.com/office/drawing/2014/chartex" xmlns:cx1="http://schemas.microsoft.com/office/drawing/2015/9/8/chartex" xmlns:cx2="http://schemas.microsoft.com/office/drawing/2015/10/21/chartex" xmlns:cx3="http://schemas.microsoft.com/office/drawing/2016/5/9/chartex" xmlns:cx4="http://schemas.microsoft.com/office/drawing/2016/5/10/chartex" xmlns:cx5="http://schemas.microsoft.com/office/drawing/2016/5/11/chartex" xmlns:cx6="http://schemas.microsoft.com/office/drawing/2016/5/12/chartex" xmlns:cx7="http://schemas.microsoft.com/office/drawing/2016/5/13/chartex" xmlns:cx8="http://schemas.microsoft.com/office/drawing/2016/5/14/chartex" xmlns:mc="http://schemas.openxmlformats.org/markup-compatibility/2006" xmlns:aink="http://schemas.microsoft.com/office/drawing/2016/ink" xmlns:am3d="http://schemas.microsoft.com/office/drawing/2017/model3d" xmlns:o="urn:schemas-microsoft-com:office:office" xmlns:r="http://schemas.openxmlformats.org/officeDocument/2006/relationships" xmlns:m="http://schemas.openxmlformats.org/officeDocument/2006/math" xmlns:v="urn:schemas-microsoft-com:vml" xmlns:wp14="http://schemas.microsoft.com/office/word/2010/wordprocessingDrawing" xmlns:wp="http://schemas.openxmlformats.org/drawingml/2006/wordprocessingDrawing" xmlns:w10="urn:schemas-microsoft-com:office:word" xmlns:w="http://schemas.openxmlformats.org/wordprocessingml/2006/main" xmlns:w14="http://schemas.microsoft.com/office/word/2010/wordml" xmlns:w15="http://schemas.microsoft.com/office/word/2012/wordml" xmlns:w16cid="http://schemas.microsoft.com/office/word/2016/wordml/cid" xmlns:w16se="http://schemas.microsoft.com/office/word/2015/wordml/symex" xmlns:wpg="http://schemas.microsoft.com/office/word/2010/wordprocessingGroup" xmlns:wpi="http://schemas.microsoft.com/office/word/2010/wordprocessingInk" xmlns:wne="http://schemas.microsoft.com/office/word/2006/wordml" xmlns:wps="http://schemas.microsoft.com/office/word/2010/wordprocessingShape" mc:Ignorable="w14 w15 w16se w16cid wp14">
+  <w:abstractNum w:abstractNumId="0" w15:restartNumberingAfterBreak="0">
+    <w:nsid w:val="14275C39"/>
+    <w:multiLevelType w:val="hybridMultilevel"/>
+    <w:tmpl w:val="09BA7376"/>
+    <w:lvl w:ilvl="0" w:tplc="0409000F">
+      <w:start w:val="1"/>
+      <w:numFmt w:val="decimal"/>
+      <w:lvlText w:val="%1."/>
+      <w:lvlJc w:val="left"/>
+      <w:pPr>
+        <w:ind w:left="720" w:hanging="360"/>
+      </w:pPr>
+      <w:rPr>
+        <w:rFonts w:hint="default"/>
+      </w:rPr>
+    </w:lvl>
+    <w:lvl w:ilvl="1" w:tplc="04090019" w:tentative="1">
+      <w:start w:val="1"/>
+      <w:numFmt w:val="lowerLetter"/>
+      <w:lvlText w:val="%2."/>
+      <w:lvlJc w:val="left"/>
+      <w:pPr>
+        <w:ind w:left="1440" w:hanging="360"/>
+      </w:pPr>
+    </w:lvl>
+    <w:lvl w:ilvl="2" w:tplc="0409001B" w:tentative="1">
+      <w:start w:val="1"/>
+      <w:numFmt w:val="lowerRoman"/>
+      <w:lvlText w:val="%3."/>
+      <w:lvlJc w:val="right"/>
+      <w:pPr>
+        <w:ind w:left="2160" w:hanging="180"/>
+      </w:pPr>
+    </w:lvl>
+    <w:lvl w:ilvl="3" w:tplc="0409000F" w:tentative="1">
+      <w:start w:val="1"/>
+      <w:numFmt w:val="decimal"/>
+      <w:lvlText w:val="%4."/>
+      <w:lvlJc w:val="left"/>
+      <w:pPr>
+        <w:ind w:left="2880" w:hanging="360"/>
+      </w:pPr>
+    </w:lvl>
+    <w:lvl w:ilvl="4" w:tplc="04090019" w:tentative="1">
+      <w:start w:val="1"/>
+      <w:numFmt w:val="lowerLetter"/>
+      <w:lvlText w:val="%5."/>
+      <w:lvlJc w:val="left"/>
+      <w:pPr>
+        <w:ind w:left="3600" w:hanging="360"/>
+      </w:pPr>
+    </w:lvl>
+    <w:lvl w:ilvl="5" w:tplc="0409001B" w:tentative="1">
+      <w:start w:val="1"/>
+      <w:numFmt w:val="lowerRoman"/>
+      <w:lvlText w:val="%6."/>
+      <w:lvlJc w:val="right"/>
+      <w:pPr>
+        <w:ind w:left="4320" w:hanging="180"/>
+      </w:pPr>
+    </w:lvl>
+    <w:lvl w:ilvl="6" w:tplc="0409000F" w:tentative="1">
+      <w:start w:val="1"/>
+      <w:numFmt w:val="decimal"/>
+      <w:lvlText w:val="%7."/>
+      <w:lvlJc w:val="left"/>
+      <w:pPr>
+        <w:ind w:left="5040" w:hanging="360"/>
+      </w:pPr>
+    </w:lvl>
+    <w:lvl w:ilvl="7" w:tplc="04090019" w:tentative="1">
+      <w:start w:val="1"/>
+      <w:numFmt w:val="lowerLetter"/>
+      <w:lvlText w:val="%8."/>
+      <w:lvlJc w:val="left"/>
+      <w:pPr>
+        <w:ind w:left="5760" w:hanging="360"/>
+      </w:pPr>
+    </w:lvl>
+    <w:lvl w:ilvl="8" w:tplc="0409001B" w:tentative="1">
+      <w:start w:val="1"/>
+      <w:numFmt w:val="lowerRoman"/>
+      <w:lvlText w:val="%9."/>
+      <w:lvlJc w:val="right"/>
+      <w:pPr>
+        <w:ind w:left="6480" w:hanging="180"/>
+      </w:pPr>
+    </w:lvl>
+  </w:abstractNum>
+  <w:abstractNum w:abstractNumId="1" w15:restartNumberingAfterBreak="0">
+    <w:nsid w:val="3D010219"/>
+    <w:multiLevelType w:val="hybridMultilevel"/>
+    <w:tmpl w:val="DE501DAE"/>
+    <w:lvl w:ilvl="0" w:tplc="0409000F">
+      <w:start w:val="1"/>
+      <w:numFmt w:val="decimal"/>
+      <w:lvlText w:val="%1."/>
+      <w:lvlJc w:val="left"/>
+      <w:pPr>
+        <w:ind w:left="720" w:hanging="360"/>
+      </w:pPr>
+      <w:rPr>
+        <w:rFonts w:hint="default"/>
+      </w:rPr>
+    </w:lvl>
+    <w:lvl w:ilvl="1" w:tplc="04090019" w:tentative="1">
+      <w:start w:val="1"/>
+      <w:numFmt w:val="lowerLetter"/>
+      <w:lvlText w:val="%2."/>
+      <w:lvlJc w:val="left"/>
+      <w:pPr>
+        <w:ind w:left="1440" w:hanging="360"/>
+      </w:pPr>
+    </w:lvl>
+    <w:lvl w:ilvl="2" w:tplc="0409001B" w:tentative="1">
+      <w:start w:val="1"/>
+      <w:numFmt w:val="lowerRoman"/>
+      <w:lvlText w:val="%3."/>
+      <w:lvlJc w:val="right"/>
+      <w:pPr>
+        <w:ind w:left="2160" w:hanging="180"/>
+      </w:pPr>
+    </w:lvl>
+    <w:lvl w:ilvl="3" w:tplc="0409000F" w:tentative="1">
+      <w:start w:val="1"/>
+      <w:numFmt w:val="decimal"/>
+      <w:lvlText w:val="%4."/>
+      <w:lvlJc w:val="left"/>
+      <w:pPr>
+        <w:ind w:left="2880" w:hanging="360"/>
+      </w:pPr>
+    </w:lvl>
+    <w:lvl w:ilvl="4" w:tplc="04090019" w:tentative="1">
+      <w:start w:val="1"/>
+      <w:numFmt w:val="lowerLetter"/>
+      <w:lvlText w:val="%5."/>
+      <w:lvlJc w:val="left"/>
+      <w:pPr>
+        <w:ind w:left="3600" w:hanging="360"/>
+      </w:pPr>
+    </w:lvl>
+    <w:lvl w:ilvl="5" w:tplc="0409001B" w:tentative="1">
+      <w:start w:val="1"/>
+      <w:numFmt w:val="lowerRoman"/>
+      <w:lvlText w:val="%6."/>
+      <w:lvlJc w:val="right"/>
+      <w:pPr>
+        <w:ind w:left="4320" w:hanging="180"/>
+      </w:pPr>
+    </w:lvl>
+    <w:lvl w:ilvl="6" w:tplc="0409000F" w:tentative="1">
+      <w:start w:val="1"/>
+      <w:numFmt w:val="decimal"/>
+      <w:lvlText w:val="%7."/>
+      <w:lvlJc w:val="left"/>
+      <w:pPr>
+        <w:ind w:left="5040" w:hanging="360"/>
+      </w:pPr>
+    </w:lvl>
+    <w:lvl w:ilvl="7" w:tplc="04090019" w:tentative="1">
+      <w:start w:val="1"/>
+      <w:numFmt w:val="lowerLetter"/>
+      <w:lvlText w:val="%8."/>
+      <w:lvlJc w:val="left"/>
+      <w:pPr>
+        <w:ind w:left="5760" w:hanging="360"/>
+      </w:pPr>
+    </w:lvl>
+    <w:lvl w:ilvl="8" w:tplc="0409001B" w:tentative="1">
+      <w:start w:val="1"/>
+      <w:numFmt w:val="lowerRoman"/>
+      <w:lvlText w:val="%9."/>
+      <w:lvlJc w:val="right"/>
+      <w:pPr>
+        <w:ind w:left="6480" w:hanging="180"/>
+      </w:pPr>
+    </w:lvl>
+  </w:abstractNum>
+  <w:num w:numId="1">
+    <w:abstractNumId w:val="1"/>
+  </w:num>
+  <w:num w:numId="2">
+    <w:abstractNumId w:val="0"/>
+  </w:num>
+</w:numbering>
 </file>
 
 <file path=word/styles.xml><?xml version="1.0" encoding="utf-8"?>
@@ -546,6 +1143,27 @@
     <w:name w:val="Normal"/>
     <w:qFormat/>
   </w:style>
+  <w:style w:type="paragraph" w:styleId="Heading1">
+    <w:name w:val="heading 1"/>
+    <w:basedOn w:val="Normal"/>
+    <w:next w:val="Normal"/>
+    <w:link w:val="Heading1Char"/>
+    <w:uiPriority w:val="9"/>
+    <w:qFormat/>
+    <w:rsid w:val="005F7BDC"/>
+    <w:pPr>
+      <w:keepNext/>
+      <w:keepLines/>
+      <w:spacing w:before="240" w:after="0"/>
+      <w:outlineLvl w:val="0"/>
+    </w:pPr>
+    <w:rPr>
+      <w:rFonts w:asciiTheme="majorHAnsi" w:eastAsiaTheme="majorEastAsia" w:hAnsiTheme="majorHAnsi" w:cstheme="majorBidi"/>
+      <w:color w:val="2F5496" w:themeColor="accent1" w:themeShade="BF"/>
+      <w:sz w:val="32"/>
+      <w:szCs w:val="32"/>
+    </w:rPr>
+  </w:style>
   <w:style w:type="character" w:default="1" w:styleId="DefaultParagraphFont">
     <w:name w:val="Default Paragraph Font"/>
     <w:uiPriority w:val="1"/>
@@ -572,6 +1190,30 @@
     <w:uiPriority w:val="99"/>
     <w:semiHidden/>
     <w:unhideWhenUsed/>
+  </w:style>
+  <w:style w:type="character" w:customStyle="1" w:styleId="Heading1Char">
+    <w:name w:val="Heading 1 Char"/>
+    <w:basedOn w:val="DefaultParagraphFont"/>
+    <w:link w:val="Heading1"/>
+    <w:uiPriority w:val="9"/>
+    <w:rsid w:val="005F7BDC"/>
+    <w:rPr>
+      <w:rFonts w:asciiTheme="majorHAnsi" w:eastAsiaTheme="majorEastAsia" w:hAnsiTheme="majorHAnsi" w:cstheme="majorBidi"/>
+      <w:color w:val="2F5496" w:themeColor="accent1" w:themeShade="BF"/>
+      <w:sz w:val="32"/>
+      <w:szCs w:val="32"/>
+    </w:rPr>
+  </w:style>
+  <w:style w:type="paragraph" w:styleId="ListParagraph">
+    <w:name w:val="List Paragraph"/>
+    <w:basedOn w:val="Normal"/>
+    <w:uiPriority w:val="34"/>
+    <w:qFormat/>
+    <w:rsid w:val="005F7BDC"/>
+    <w:pPr>
+      <w:ind w:left="720"/>
+      <w:contextualSpacing/>
+    </w:pPr>
   </w:style>
 </w:styles>
 </file>
